--- a/컨텐츠기획/brainstorm02.docx
+++ b/컨텐츠기획/brainstorm02.docx
@@ -7,6 +7,26 @@
         <w:rPr>
           <w:rFonts w:hint="eastAsia"/>
         </w:rPr>
+        <w:t xml:space="preserve">의의 </w:t>
+      </w:r>
+      <w:r>
+        <w:t xml:space="preserve">: </w:t>
+      </w:r>
+      <w:r>
+        <w:rPr>
+          <w:rFonts w:hint="eastAsia"/>
+        </w:rPr>
+        <w:t>게임에 대해 본격적으로 장르가 정해짐에 따라 구체적으로 게임을 기획함</w:t>
+      </w:r>
+      <w:bookmarkStart w:id="0" w:name="_GoBack"/>
+      <w:bookmarkEnd w:id="0"/>
+    </w:p>
+    <w:p/>
+    <w:p>
+      <w:r>
+        <w:rPr>
+          <w:rFonts w:hint="eastAsia"/>
+        </w:rPr>
         <w:t>전쟁 개념을 만들 것인가?</w:t>
       </w:r>
     </w:p>
@@ -80,11 +100,6 @@
       </w:r>
     </w:p>
     <w:p>
-      <w:pPr>
-        <w:rPr>
-          <w:rFonts w:hint="eastAsia"/>
-        </w:rPr>
-      </w:pPr>
       <w:r>
         <w:rPr>
           <w:rFonts w:hint="eastAsia"/>
@@ -321,7 +336,6 @@
         <w:rPr>
           <w:rFonts w:hint="eastAsia"/>
         </w:rPr>
-        <w:lastRenderedPageBreak/>
         <w:t xml:space="preserve">건물 별로 기능을 </w:t>
       </w:r>
       <w:r>
@@ -391,15 +405,7 @@
       </w:r>
       <w:proofErr w:type="spellEnd"/>
     </w:p>
-    <w:p>
-      <w:pPr>
-        <w:rPr>
-          <w:rFonts w:hint="eastAsia"/>
-        </w:rPr>
-      </w:pPr>
-      <w:bookmarkStart w:id="0" w:name="_GoBack"/>
-      <w:bookmarkEnd w:id="0"/>
-    </w:p>
+    <w:p/>
     <w:sectPr>
       <w:pgSz w:w="11906" w:h="16838"/>
       <w:pgMar w:top="1701" w:right="1440" w:bottom="1440" w:left="1440" w:header="851" w:footer="992" w:gutter="0"/>
